--- a/Documentatie/GestionareFrizerie.docx
+++ b/Documentatie/GestionareFrizerie.docx
@@ -1,6 +1,6 @@
 
 <file path=word/document.xml><?xml version="1.0" encoding="utf-8"?>
-<w:document xmlns:wpc="http://schemas.microsoft.com/office/word/2010/wordprocessingCanvas" xmlns:cx="http://schemas.microsoft.com/office/drawing/2014/chartex" xmlns:cx1="http://schemas.microsoft.com/office/drawing/2015/9/8/chartex" xmlns:cx2="http://schemas.microsoft.com/office/drawing/2015/10/21/chartex" xmlns:cx3="http://schemas.microsoft.com/office/drawing/2016/5/9/chartex" xmlns:cx4="http://schemas.microsoft.com/office/drawing/2016/5/10/chartex" xmlns:cx5="http://schemas.microsoft.com/office/drawing/2016/5/11/chartex" xmlns:cx6="http://schemas.microsoft.com/office/drawing/2016/5/12/chartex" xmlns:cx7="http://schemas.microsoft.com/office/drawing/2016/5/13/chartex" xmlns:cx8="http://schemas.microsoft.com/office/drawing/2016/5/14/chartex" xmlns:mc="http://schemas.openxmlformats.org/markup-compatibility/2006" xmlns:aink="http://schemas.microsoft.com/office/drawing/2016/ink" xmlns:am3d="http://schemas.microsoft.com/office/drawing/2017/model3d" xmlns:o="urn:schemas-microsoft-com:office:office" xmlns:r="http://schemas.openxmlformats.org/officeDocument/2006/relationships" xmlns:m="http://schemas.openxmlformats.org/officeDocument/2006/math" xmlns:v="urn:schemas-microsoft-com:vml" xmlns:wp14="http://schemas.microsoft.com/office/word/2010/wordprocessingDrawing" xmlns:wp="http://schemas.openxmlformats.org/drawingml/2006/wordprocessingDrawing" xmlns:w10="urn:schemas-microsoft-com:office:word" xmlns:w="http://schemas.openxmlformats.org/wordprocessingml/2006/main" xmlns:w14="http://schemas.microsoft.com/office/word/2010/wordml" xmlns:w15="http://schemas.microsoft.com/office/word/2012/wordml" xmlns:w16cex="http://schemas.microsoft.com/office/word/2018/wordml/cex" xmlns:w16cid="http://schemas.microsoft.com/office/word/2016/wordml/cid" xmlns:w16="http://schemas.microsoft.com/office/word/2018/wordml" xmlns:w16sdtdh="http://schemas.microsoft.com/office/word/2020/wordml/sdtdatahash" xmlns:w16se="http://schemas.microsoft.com/office/word/2015/wordml/symex" xmlns:wpg="http://schemas.microsoft.com/office/word/2010/wordprocessingGroup" xmlns:wpi="http://schemas.microsoft.com/office/word/2010/wordprocessingInk" xmlns:wne="http://schemas.microsoft.com/office/word/2006/wordml" xmlns:wps="http://schemas.microsoft.com/office/word/2010/wordprocessingShape" mc:Ignorable="w14 w15 w16se w16cid w16 w16cex w16sdtdh wp14">
+<w:document xmlns:wpc="http://schemas.microsoft.com/office/word/2010/wordprocessingCanvas" xmlns:cx="http://schemas.microsoft.com/office/drawing/2014/chartex" xmlns:cx1="http://schemas.microsoft.com/office/drawing/2015/9/8/chartex" xmlns:cx2="http://schemas.microsoft.com/office/drawing/2015/10/21/chartex" xmlns:cx3="http://schemas.microsoft.com/office/drawing/2016/5/9/chartex" xmlns:cx4="http://schemas.microsoft.com/office/drawing/2016/5/10/chartex" xmlns:cx5="http://schemas.microsoft.com/office/drawing/2016/5/11/chartex" xmlns:cx6="http://schemas.microsoft.com/office/drawing/2016/5/12/chartex" xmlns:cx7="http://schemas.microsoft.com/office/drawing/2016/5/13/chartex" xmlns:cx8="http://schemas.microsoft.com/office/drawing/2016/5/14/chartex" xmlns:mc="http://schemas.openxmlformats.org/markup-compatibility/2006" xmlns:aink="http://schemas.microsoft.com/office/drawing/2016/ink" xmlns:am3d="http://schemas.microsoft.com/office/drawing/2017/model3d" xmlns:o="urn:schemas-microsoft-com:office:office" xmlns:oel="http://schemas.microsoft.com/office/2019/extlst" xmlns:r="http://schemas.openxmlformats.org/officeDocument/2006/relationships" xmlns:m="http://schemas.openxmlformats.org/officeDocument/2006/math" xmlns:v="urn:schemas-microsoft-com:vml" xmlns:wp14="http://schemas.microsoft.com/office/word/2010/wordprocessingDrawing" xmlns:wp="http://schemas.openxmlformats.org/drawingml/2006/wordprocessingDrawing" xmlns:w10="urn:schemas-microsoft-com:office:word" xmlns:w="http://schemas.openxmlformats.org/wordprocessingml/2006/main" xmlns:w14="http://schemas.microsoft.com/office/word/2010/wordml" xmlns:w15="http://schemas.microsoft.com/office/word/2012/wordml" xmlns:w16cex="http://schemas.microsoft.com/office/word/2018/wordml/cex" xmlns:w16cid="http://schemas.microsoft.com/office/word/2016/wordml/cid" xmlns:w16="http://schemas.microsoft.com/office/word/2018/wordml" xmlns:w16sdtdh="http://schemas.microsoft.com/office/word/2020/wordml/sdtdatahash" xmlns:w16se="http://schemas.microsoft.com/office/word/2015/wordml/symex" xmlns:wpg="http://schemas.microsoft.com/office/word/2010/wordprocessingGroup" xmlns:wpi="http://schemas.microsoft.com/office/word/2010/wordprocessingInk" xmlns:wne="http://schemas.microsoft.com/office/word/2006/wordml" xmlns:wps="http://schemas.microsoft.com/office/word/2010/wordprocessingShape" mc:Ignorable="w14 w15 w16se w16cid w16 w16cex w16sdtdh wp14">
   <w:body>
     <w:p>
       <w:pPr>
@@ -1452,30 +1452,6 @@
           <w:lang w:val="ro-RO"/>
         </w:rPr>
       </w:pPr>
-      <w:r>
-        <w:rPr>
-          <w:sz w:val="20"/>
-          <w:szCs w:val="20"/>
-          <w:lang w:val="ro-RO"/>
-        </w:rPr>
-        <w:tab/>
-      </w:r>
-      <w:r>
-        <w:rPr>
-          <w:sz w:val="20"/>
-          <w:szCs w:val="20"/>
-          <w:lang w:val="ro-RO"/>
-        </w:rPr>
-        <w:tab/>
-      </w:r>
-      <w:r>
-        <w:rPr>
-          <w:sz w:val="20"/>
-          <w:szCs w:val="20"/>
-          <w:lang w:val="ro-RO"/>
-        </w:rPr>
-        <w:t>&lt;data Programare1&gt; &lt;ora Programare1&gt;</w:t>
-      </w:r>
     </w:p>
     <w:p>
       <w:pPr>
@@ -1501,7 +1477,58 @@
           <w:lang w:val="ro-RO"/>
         </w:rPr>
         <w:tab/>
-        <w:t xml:space="preserve">&lt;oferta Programare1&gt; &lt;numePersoana Programare1&gt; </w:t>
+      </w:r>
+      <w:r>
+        <w:rPr>
+          <w:sz w:val="20"/>
+          <w:szCs w:val="20"/>
+          <w:lang w:val="ro-RO"/>
+        </w:rPr>
+        <w:t xml:space="preserve">&lt;data Programare1&gt; </w:t>
+      </w:r>
+    </w:p>
+    <w:p>
+      <w:pPr>
+        <w:ind w:left="720" w:firstLine="720"/>
+        <w:rPr>
+          <w:sz w:val="20"/>
+          <w:szCs w:val="20"/>
+          <w:lang w:val="ro-RO"/>
+        </w:rPr>
+      </w:pPr>
+      <w:r>
+        <w:rPr>
+          <w:sz w:val="20"/>
+          <w:szCs w:val="20"/>
+          <w:lang w:val="ro-RO"/>
+        </w:rPr>
+        <w:t>&lt;ora Programare1&gt;</w:t>
+      </w:r>
+    </w:p>
+    <w:p>
+      <w:pPr>
+        <w:rPr>
+          <w:sz w:val="20"/>
+          <w:szCs w:val="20"/>
+          <w:lang w:val="ro-RO"/>
+        </w:rPr>
+      </w:pPr>
+      <w:r>
+        <w:rPr>
+          <w:sz w:val="20"/>
+          <w:szCs w:val="20"/>
+          <w:lang w:val="ro-RO"/>
+        </w:rPr>
+        <w:tab/>
+      </w:r>
+      <w:r>
+        <w:rPr>
+          <w:sz w:val="20"/>
+          <w:szCs w:val="20"/>
+          <w:lang w:val="ro-RO"/>
+        </w:rPr>
+        <w:tab/>
+        <w:t xml:space="preserve">&lt;numePersoana Programare1&gt; </w:t>
       </w:r>
     </w:p>
     <w:p>
@@ -1538,83 +1565,338 @@
           <w:lang w:val="ro-RO"/>
         </w:rPr>
       </w:pPr>
-    </w:p>
-    <w:p>
-      <w:pPr>
-        <w:rPr>
-          <w:sz w:val="20"/>
-          <w:szCs w:val="20"/>
-          <w:lang w:val="ro-RO"/>
-        </w:rPr>
-      </w:pPr>
-      <w:r>
-        <w:rPr>
-          <w:sz w:val="20"/>
-          <w:szCs w:val="20"/>
-          <w:lang w:val="ro-RO"/>
-        </w:rPr>
-        <w:tab/>
-      </w:r>
-      <w:r>
-        <w:rPr>
-          <w:sz w:val="20"/>
-          <w:szCs w:val="20"/>
-          <w:lang w:val="ro-RO"/>
-        </w:rPr>
-        <w:tab/>
-        <w:t>&lt;data Programare2&gt; &lt;ora Programare2&gt;</w:t>
-      </w:r>
-    </w:p>
-    <w:p>
-      <w:pPr>
-        <w:rPr>
-          <w:sz w:val="20"/>
-          <w:szCs w:val="20"/>
-          <w:lang w:val="ro-RO"/>
-        </w:rPr>
-      </w:pPr>
-      <w:r>
-        <w:rPr>
-          <w:sz w:val="20"/>
-          <w:szCs w:val="20"/>
-          <w:lang w:val="ro-RO"/>
-        </w:rPr>
-        <w:tab/>
-      </w:r>
-      <w:r>
-        <w:rPr>
-          <w:sz w:val="20"/>
-          <w:szCs w:val="20"/>
-          <w:lang w:val="ro-RO"/>
-        </w:rPr>
-        <w:tab/>
-        <w:t xml:space="preserve">&lt;oferta Programare2&gt; &lt;numePersoana Programare2&gt; </w:t>
-      </w:r>
-    </w:p>
-    <w:p>
-      <w:pPr>
-        <w:rPr>
-          <w:sz w:val="20"/>
-          <w:szCs w:val="20"/>
-          <w:lang w:val="ro-RO"/>
-        </w:rPr>
-      </w:pPr>
-      <w:r>
-        <w:rPr>
-          <w:sz w:val="20"/>
-          <w:szCs w:val="20"/>
-          <w:lang w:val="ro-RO"/>
-        </w:rPr>
-        <w:tab/>
-      </w:r>
-      <w:r>
-        <w:rPr>
-          <w:sz w:val="20"/>
-          <w:szCs w:val="20"/>
-          <w:lang w:val="ro-RO"/>
-        </w:rPr>
-        <w:tab/>
-        <w:t>&lt;status Programare2&gt;</w:t>
+      <w:r>
+        <w:rPr>
+          <w:sz w:val="20"/>
+          <w:szCs w:val="20"/>
+          <w:lang w:val="ro-RO"/>
+        </w:rPr>
+        <w:tab/>
+      </w:r>
+      <w:r>
+        <w:rPr>
+          <w:sz w:val="20"/>
+          <w:szCs w:val="20"/>
+          <w:lang w:val="ro-RO"/>
+        </w:rPr>
+        <w:tab/>
+        <w:t>&lt;numarOferte&gt;</w:t>
+      </w:r>
+    </w:p>
+    <w:p>
+      <w:pPr>
+        <w:rPr>
+          <w:sz w:val="20"/>
+          <w:szCs w:val="20"/>
+          <w:lang w:val="ro-RO"/>
+        </w:rPr>
+      </w:pPr>
+      <w:r>
+        <w:rPr>
+          <w:sz w:val="20"/>
+          <w:szCs w:val="20"/>
+          <w:lang w:val="ro-RO"/>
+        </w:rPr>
+        <w:tab/>
+      </w:r>
+      <w:r>
+        <w:rPr>
+          <w:sz w:val="20"/>
+          <w:szCs w:val="20"/>
+          <w:lang w:val="ro-RO"/>
+        </w:rPr>
+        <w:tab/>
+        <w:t>&lt;Oferta1&gt;</w:t>
+      </w:r>
+    </w:p>
+    <w:p>
+      <w:pPr>
+        <w:rPr>
+          <w:sz w:val="20"/>
+          <w:szCs w:val="20"/>
+          <w:lang w:val="ro-RO"/>
+        </w:rPr>
+      </w:pPr>
+      <w:r>
+        <w:rPr>
+          <w:sz w:val="20"/>
+          <w:szCs w:val="20"/>
+          <w:lang w:val="ro-RO"/>
+        </w:rPr>
+        <w:tab/>
+      </w:r>
+      <w:r>
+        <w:rPr>
+          <w:sz w:val="20"/>
+          <w:szCs w:val="20"/>
+          <w:lang w:val="ro-RO"/>
+        </w:rPr>
+        <w:tab/>
+        <w:t>&lt;Oferta2&gt;</w:t>
+      </w:r>
+    </w:p>
+    <w:p>
+      <w:pPr>
+        <w:rPr>
+          <w:sz w:val="20"/>
+          <w:szCs w:val="20"/>
+          <w:lang w:val="ro-RO"/>
+        </w:rPr>
+      </w:pPr>
+      <w:r>
+        <w:rPr>
+          <w:sz w:val="20"/>
+          <w:szCs w:val="20"/>
+          <w:lang w:val="ro-RO"/>
+        </w:rPr>
+        <w:tab/>
+      </w:r>
+      <w:r>
+        <w:rPr>
+          <w:sz w:val="20"/>
+          <w:szCs w:val="20"/>
+          <w:lang w:val="ro-RO"/>
+        </w:rPr>
+        <w:tab/>
+        <w:t>---</w:t>
+      </w:r>
+    </w:p>
+    <w:p>
+      <w:pPr>
+        <w:rPr>
+          <w:sz w:val="20"/>
+          <w:szCs w:val="20"/>
+          <w:lang w:val="ro-RO"/>
+        </w:rPr>
+      </w:pPr>
+      <w:r>
+        <w:rPr>
+          <w:sz w:val="20"/>
+          <w:szCs w:val="20"/>
+          <w:lang w:val="ro-RO"/>
+        </w:rPr>
+        <w:tab/>
+      </w:r>
+      <w:r>
+        <w:rPr>
+          <w:sz w:val="20"/>
+          <w:szCs w:val="20"/>
+          <w:lang w:val="ro-RO"/>
+        </w:rPr>
+        <w:tab/>
+        <w:t>&lt;data Programare</w:t>
+      </w:r>
+      <w:r>
+        <w:rPr>
+          <w:sz w:val="20"/>
+          <w:szCs w:val="20"/>
+          <w:lang w:val="ro-RO"/>
+        </w:rPr>
+        <w:t>2</w:t>
+      </w:r>
+      <w:r>
+        <w:rPr>
+          <w:sz w:val="20"/>
+          <w:szCs w:val="20"/>
+          <w:lang w:val="ro-RO"/>
+        </w:rPr>
+        <w:t xml:space="preserve">&gt; </w:t>
+      </w:r>
+    </w:p>
+    <w:p>
+      <w:pPr>
+        <w:ind w:left="720" w:firstLine="720"/>
+        <w:rPr>
+          <w:sz w:val="20"/>
+          <w:szCs w:val="20"/>
+          <w:lang w:val="ro-RO"/>
+        </w:rPr>
+      </w:pPr>
+      <w:r>
+        <w:rPr>
+          <w:sz w:val="20"/>
+          <w:szCs w:val="20"/>
+          <w:lang w:val="ro-RO"/>
+        </w:rPr>
+        <w:t>&lt;ora Programare</w:t>
+      </w:r>
+      <w:r>
+        <w:rPr>
+          <w:sz w:val="20"/>
+          <w:szCs w:val="20"/>
+          <w:lang w:val="ro-RO"/>
+        </w:rPr>
+        <w:t>2</w:t>
+      </w:r>
+      <w:r>
+        <w:rPr>
+          <w:sz w:val="20"/>
+          <w:szCs w:val="20"/>
+          <w:lang w:val="ro-RO"/>
+        </w:rPr>
+        <w:t>&gt;</w:t>
+      </w:r>
+    </w:p>
+    <w:p>
+      <w:pPr>
+        <w:rPr>
+          <w:sz w:val="20"/>
+          <w:szCs w:val="20"/>
+          <w:lang w:val="ro-RO"/>
+        </w:rPr>
+      </w:pPr>
+      <w:r>
+        <w:rPr>
+          <w:sz w:val="20"/>
+          <w:szCs w:val="20"/>
+          <w:lang w:val="ro-RO"/>
+        </w:rPr>
+        <w:tab/>
+      </w:r>
+      <w:r>
+        <w:rPr>
+          <w:sz w:val="20"/>
+          <w:szCs w:val="20"/>
+          <w:lang w:val="ro-RO"/>
+        </w:rPr>
+        <w:tab/>
+        <w:t>&lt;numePersoana Programare</w:t>
+      </w:r>
+      <w:r>
+        <w:rPr>
+          <w:sz w:val="20"/>
+          <w:szCs w:val="20"/>
+          <w:lang w:val="ro-RO"/>
+        </w:rPr>
+        <w:t>2</w:t>
+      </w:r>
+      <w:r>
+        <w:rPr>
+          <w:sz w:val="20"/>
+          <w:szCs w:val="20"/>
+          <w:lang w:val="ro-RO"/>
+        </w:rPr>
+        <w:t xml:space="preserve">&gt; </w:t>
+      </w:r>
+    </w:p>
+    <w:p>
+      <w:pPr>
+        <w:rPr>
+          <w:sz w:val="20"/>
+          <w:szCs w:val="20"/>
+          <w:lang w:val="ro-RO"/>
+        </w:rPr>
+      </w:pPr>
+      <w:r>
+        <w:rPr>
+          <w:sz w:val="20"/>
+          <w:szCs w:val="20"/>
+          <w:lang w:val="ro-RO"/>
+        </w:rPr>
+        <w:tab/>
+      </w:r>
+      <w:r>
+        <w:rPr>
+          <w:sz w:val="20"/>
+          <w:szCs w:val="20"/>
+          <w:lang w:val="ro-RO"/>
+        </w:rPr>
+        <w:tab/>
+        <w:t>&lt;status Programare</w:t>
+      </w:r>
+      <w:r>
+        <w:rPr>
+          <w:sz w:val="20"/>
+          <w:szCs w:val="20"/>
+          <w:lang w:val="ro-RO"/>
+        </w:rPr>
+        <w:t>2</w:t>
+      </w:r>
+      <w:r>
+        <w:rPr>
+          <w:sz w:val="20"/>
+          <w:szCs w:val="20"/>
+          <w:lang w:val="ro-RO"/>
+        </w:rPr>
+        <w:t>&gt;</w:t>
+      </w:r>
+    </w:p>
+    <w:p>
+      <w:pPr>
+        <w:rPr>
+          <w:sz w:val="20"/>
+          <w:szCs w:val="20"/>
+          <w:lang w:val="ro-RO"/>
+        </w:rPr>
+      </w:pPr>
+      <w:r>
+        <w:rPr>
+          <w:sz w:val="20"/>
+          <w:szCs w:val="20"/>
+          <w:lang w:val="ro-RO"/>
+        </w:rPr>
+        <w:tab/>
+      </w:r>
+      <w:r>
+        <w:rPr>
+          <w:sz w:val="20"/>
+          <w:szCs w:val="20"/>
+          <w:lang w:val="ro-RO"/>
+        </w:rPr>
+        <w:tab/>
+        <w:t>&lt;numarOferte&gt;</w:t>
+      </w:r>
+    </w:p>
+    <w:p>
+      <w:pPr>
+        <w:rPr>
+          <w:sz w:val="20"/>
+          <w:szCs w:val="20"/>
+          <w:lang w:val="ro-RO"/>
+        </w:rPr>
+      </w:pPr>
+      <w:r>
+        <w:rPr>
+          <w:sz w:val="20"/>
+          <w:szCs w:val="20"/>
+          <w:lang w:val="ro-RO"/>
+        </w:rPr>
+        <w:tab/>
+      </w:r>
+      <w:r>
+        <w:rPr>
+          <w:sz w:val="20"/>
+          <w:szCs w:val="20"/>
+          <w:lang w:val="ro-RO"/>
+        </w:rPr>
+        <w:tab/>
+        <w:t>&lt;Oferta1&gt;</w:t>
+      </w:r>
+    </w:p>
+    <w:p>
+      <w:pPr>
+        <w:rPr>
+          <w:sz w:val="20"/>
+          <w:szCs w:val="20"/>
+          <w:lang w:val="ro-RO"/>
+        </w:rPr>
+      </w:pPr>
+      <w:r>
+        <w:rPr>
+          <w:sz w:val="20"/>
+          <w:szCs w:val="20"/>
+          <w:lang w:val="ro-RO"/>
+        </w:rPr>
+        <w:tab/>
+      </w:r>
+      <w:r>
+        <w:rPr>
+          <w:sz w:val="20"/>
+          <w:szCs w:val="20"/>
+          <w:lang w:val="ro-RO"/>
+        </w:rPr>
+        <w:tab/>
+        <w:t>&lt;Oferta2&gt;</w:t>
       </w:r>
     </w:p>
     <w:p>
@@ -2290,6 +2572,7 @@
           <w:szCs w:val="20"/>
           <w:lang w:val="ro-RO"/>
         </w:rPr>
+        <w:lastRenderedPageBreak/>
         <w:t>./app2.exe catalog_oferte</w:t>
       </w:r>
     </w:p>
@@ -2560,7 +2843,31 @@
           <w:szCs w:val="20"/>
           <w:lang w:val="ro-RO"/>
         </w:rPr>
-        <w:t>programare_nou &lt;data&gt; &lt;ora&gt; &lt;numePersoana&gt; &lt;oferta&gt;</w:t>
+        <w:t>programare_nou &lt;data&gt; &lt;ora&gt; &lt;numePersoana&gt; &lt;</w:t>
+      </w:r>
+      <w:r>
+        <w:rPr>
+          <w:sz w:val="20"/>
+          <w:szCs w:val="20"/>
+          <w:lang w:val="ro-RO"/>
+        </w:rPr>
+        <w:t>nrOferte</w:t>
+      </w:r>
+      <w:r>
+        <w:rPr>
+          <w:sz w:val="20"/>
+          <w:szCs w:val="20"/>
+          <w:lang w:val="ro-RO"/>
+        </w:rPr>
+        <w:t>&gt;</w:t>
+      </w:r>
+      <w:r>
+        <w:rPr>
+          <w:sz w:val="20"/>
+          <w:szCs w:val="20"/>
+          <w:lang w:val="ro-RO"/>
+        </w:rPr>
+        <w:t xml:space="preserve"> &lt;idOferte&gt;</w:t>
       </w:r>
     </w:p>
     <w:p>
@@ -2687,7 +2994,7 @@
 </file>
 
 <file path=word/numbering.xml><?xml version="1.0" encoding="utf-8"?>
-<w:numbering xmlns:wpc="http://schemas.microsoft.com/office/word/2010/wordprocessingCanvas" xmlns:cx="http://schemas.microsoft.com/office/drawing/2014/chartex" xmlns:cx1="http://schemas.microsoft.com/office/drawing/2015/9/8/chartex" xmlns:cx2="http://schemas.microsoft.com/office/drawing/2015/10/21/chartex" xmlns:cx3="http://schemas.microsoft.com/office/drawing/2016/5/9/chartex" xmlns:cx4="http://schemas.microsoft.com/office/drawing/2016/5/10/chartex" xmlns:cx5="http://schemas.microsoft.com/office/drawing/2016/5/11/chartex" xmlns:cx6="http://schemas.microsoft.com/office/drawing/2016/5/12/chartex" xmlns:cx7="http://schemas.microsoft.com/office/drawing/2016/5/13/chartex" xmlns:cx8="http://schemas.microsoft.com/office/drawing/2016/5/14/chartex" xmlns:mc="http://schemas.openxmlformats.org/markup-compatibility/2006" xmlns:aink="http://schemas.microsoft.com/office/drawing/2016/ink" xmlns:am3d="http://schemas.microsoft.com/office/drawing/2017/model3d" xmlns:o="urn:schemas-microsoft-com:office:office" xmlns:r="http://schemas.openxmlformats.org/officeDocument/2006/relationships" xmlns:m="http://schemas.openxmlformats.org/officeDocument/2006/math" xmlns:v="urn:schemas-microsoft-com:vml" xmlns:wp14="http://schemas.microsoft.com/office/word/2010/wordprocessingDrawing" xmlns:wp="http://schemas.openxmlformats.org/drawingml/2006/wordprocessingDrawing" xmlns:w10="urn:schemas-microsoft-com:office:word" xmlns:w="http://schemas.openxmlformats.org/wordprocessingml/2006/main" xmlns:w14="http://schemas.microsoft.com/office/word/2010/wordml" xmlns:w15="http://schemas.microsoft.com/office/word/2012/wordml" xmlns:w16cex="http://schemas.microsoft.com/office/word/2018/wordml/cex" xmlns:w16cid="http://schemas.microsoft.com/office/word/2016/wordml/cid" xmlns:w16="http://schemas.microsoft.com/office/word/2018/wordml" xmlns:w16sdtdh="http://schemas.microsoft.com/office/word/2020/wordml/sdtdatahash" xmlns:w16se="http://schemas.microsoft.com/office/word/2015/wordml/symex" xmlns:wpg="http://schemas.microsoft.com/office/word/2010/wordprocessingGroup" xmlns:wpi="http://schemas.microsoft.com/office/word/2010/wordprocessingInk" xmlns:wne="http://schemas.microsoft.com/office/word/2006/wordml" xmlns:wps="http://schemas.microsoft.com/office/word/2010/wordprocessingShape" mc:Ignorable="w14 w15 w16se w16cid w16 w16cex w16sdtdh wp14">
+<w:numbering xmlns:wpc="http://schemas.microsoft.com/office/word/2010/wordprocessingCanvas" xmlns:cx="http://schemas.microsoft.com/office/drawing/2014/chartex" xmlns:cx1="http://schemas.microsoft.com/office/drawing/2015/9/8/chartex" xmlns:cx2="http://schemas.microsoft.com/office/drawing/2015/10/21/chartex" xmlns:cx3="http://schemas.microsoft.com/office/drawing/2016/5/9/chartex" xmlns:cx4="http://schemas.microsoft.com/office/drawing/2016/5/10/chartex" xmlns:cx5="http://schemas.microsoft.com/office/drawing/2016/5/11/chartex" xmlns:cx6="http://schemas.microsoft.com/office/drawing/2016/5/12/chartex" xmlns:cx7="http://schemas.microsoft.com/office/drawing/2016/5/13/chartex" xmlns:cx8="http://schemas.microsoft.com/office/drawing/2016/5/14/chartex" xmlns:mc="http://schemas.openxmlformats.org/markup-compatibility/2006" xmlns:aink="http://schemas.microsoft.com/office/drawing/2016/ink" xmlns:am3d="http://schemas.microsoft.com/office/drawing/2017/model3d" xmlns:o="urn:schemas-microsoft-com:office:office" xmlns:oel="http://schemas.microsoft.com/office/2019/extlst" xmlns:r="http://schemas.openxmlformats.org/officeDocument/2006/relationships" xmlns:m="http://schemas.openxmlformats.org/officeDocument/2006/math" xmlns:v="urn:schemas-microsoft-com:vml" xmlns:wp14="http://schemas.microsoft.com/office/word/2010/wordprocessingDrawing" xmlns:wp="http://schemas.openxmlformats.org/drawingml/2006/wordprocessingDrawing" xmlns:w10="urn:schemas-microsoft-com:office:word" xmlns:w="http://schemas.openxmlformats.org/wordprocessingml/2006/main" xmlns:w14="http://schemas.microsoft.com/office/word/2010/wordml" xmlns:w15="http://schemas.microsoft.com/office/word/2012/wordml" xmlns:w16cex="http://schemas.microsoft.com/office/word/2018/wordml/cex" xmlns:w16cid="http://schemas.microsoft.com/office/word/2016/wordml/cid" xmlns:w16="http://schemas.microsoft.com/office/word/2018/wordml" xmlns:w16sdtdh="http://schemas.microsoft.com/office/word/2020/wordml/sdtdatahash" xmlns:w16se="http://schemas.microsoft.com/office/word/2015/wordml/symex" xmlns:wpg="http://schemas.microsoft.com/office/word/2010/wordprocessingGroup" xmlns:wpi="http://schemas.microsoft.com/office/word/2010/wordprocessingInk" xmlns:wne="http://schemas.microsoft.com/office/word/2006/wordml" xmlns:wps="http://schemas.microsoft.com/office/word/2010/wordprocessingShape" mc:Ignorable="w14 w15 w16se w16cid w16 w16cex w16sdtdh wp14">
   <w:abstractNum w:abstractNumId="0" w15:restartNumberingAfterBreak="0">
     <w:nsid w:val="00654E00"/>
     <w:multiLevelType w:val="hybridMultilevel"/>
@@ -3157,19 +3464,19 @@
       </w:pPr>
     </w:lvl>
   </w:abstractNum>
-  <w:num w:numId="1">
+  <w:num w:numId="1" w16cid:durableId="589047069">
     <w:abstractNumId w:val="1"/>
   </w:num>
-  <w:num w:numId="2">
+  <w:num w:numId="2" w16cid:durableId="984896981">
     <w:abstractNumId w:val="2"/>
   </w:num>
-  <w:num w:numId="3">
+  <w:num w:numId="3" w16cid:durableId="1524828447">
     <w:abstractNumId w:val="0"/>
   </w:num>
-  <w:num w:numId="4">
+  <w:num w:numId="4" w16cid:durableId="1469544268">
     <w:abstractNumId w:val="4"/>
   </w:num>
-  <w:num w:numId="5">
+  <w:num w:numId="5" w16cid:durableId="392386112">
     <w:abstractNumId w:val="3"/>
   </w:num>
 </w:numbering>
@@ -3183,7 +3490,7 @@
         <w:rFonts w:asciiTheme="minorHAnsi" w:eastAsiaTheme="minorHAnsi" w:hAnsiTheme="minorHAnsi" w:cstheme="minorBidi"/>
         <w:sz w:val="22"/>
         <w:szCs w:val="22"/>
-        <w:lang w:val="en-AT" w:eastAsia="en-US" w:bidi="ar-SA"/>
+        <w:lang w:eastAsia="en-US" w:bidi="ar-SA"/>
       </w:rPr>
     </w:rPrDefault>
     <w:pPrDefault>
